--- a/Update Finding Economic Articles With Data.docx
+++ b/Update Finding Economic Articles With Data.docx
@@ -19,7 +19,7 @@
           <w:szCs w:val="20"/>
           <w:lang w:eastAsia="en-IN"/>
         </w:rPr>
-        <w:t xml:space="preserve">An </w:t>
+        <w:t xml:space="preserve">The main data for app can be downloaded as a </w:t>
       </w:r>
       <w:hyperlink r:id="rId4" w:tgtFrame="_blank" w:history="1">
         <w:r>
@@ -31,70 +31,8 @@
             <w:u w:val="single"/>
             <w:lang w:eastAsia="en-IN"/>
           </w:rPr>
-          <w:t>earlier post</w:t>
+          <w:t xml:space="preserve">zipped </w:t>
         </w:r>
-      </w:hyperlink>
-      <w:r>
-        <w:rPr>
-          <w:rFonts w:ascii="Times New Roman" w:eastAsia="Times New Roman" w:hAnsi="Times New Roman" w:cs="Times New Roman"/>
-          <w:sz w:val="20"/>
-          <w:szCs w:val="20"/>
-          <w:lang w:eastAsia="en-IN"/>
-        </w:rPr>
-        <w:t xml:space="preserve"> from February, describes a Shiny app that allows to search among currently more than 4000 economic articles that have an accessible data and code supplement. Finally, I managed to configure </w:t>
-      </w:r>
-      <w:proofErr w:type="gramStart"/>
-      <w:r>
-        <w:rPr>
-          <w:rFonts w:ascii="Times New Roman" w:eastAsia="Times New Roman" w:hAnsi="Times New Roman" w:cs="Times New Roman"/>
-          <w:sz w:val="20"/>
-          <w:szCs w:val="20"/>
-          <w:lang w:eastAsia="en-IN"/>
-        </w:rPr>
-        <w:t>an</w:t>
-      </w:r>
-      <w:proofErr w:type="gramEnd"/>
-      <w:r>
-        <w:rPr>
-          <w:rFonts w:ascii="Times New Roman" w:eastAsia="Times New Roman" w:hAnsi="Times New Roman" w:cs="Times New Roman"/>
-          <w:sz w:val="20"/>
-          <w:szCs w:val="20"/>
-          <w:lang w:eastAsia="en-IN"/>
-        </w:rPr>
-        <w:t xml:space="preserve"> </w:t>
-      </w:r>
-      <w:proofErr w:type="spellStart"/>
-      <w:r>
-        <w:rPr>
-          <w:rFonts w:ascii="Times New Roman" w:eastAsia="Times New Roman" w:hAnsi="Times New Roman" w:cs="Times New Roman"/>
-          <w:sz w:val="20"/>
-          <w:szCs w:val="20"/>
-          <w:lang w:eastAsia="en-IN"/>
-        </w:rPr>
-        <w:t>nginx</w:t>
-      </w:r>
-      <w:proofErr w:type="spellEnd"/>
-      <w:r>
-        <w:rPr>
-          <w:rFonts w:ascii="Times New Roman" w:eastAsia="Times New Roman" w:hAnsi="Times New Roman" w:cs="Times New Roman"/>
-          <w:sz w:val="20"/>
-          <w:szCs w:val="20"/>
-          <w:lang w:eastAsia="en-IN"/>
-        </w:rPr>
-        <w:t xml:space="preserve"> reverse proxy server and now you can also access the app under a proper https link here:</w:t>
-      </w:r>
-    </w:p>
-    <w:p>
-      <w:pPr>
-        <w:spacing w:before="100" w:beforeAutospacing="1" w:after="100" w:afterAutospacing="1" w:line="240" w:lineRule="auto"/>
-        <w:rPr>
-          <w:rFonts w:ascii="Times New Roman" w:eastAsia="Times New Roman" w:hAnsi="Times New Roman" w:cs="Times New Roman"/>
-          <w:sz w:val="20"/>
-          <w:szCs w:val="20"/>
-          <w:lang w:eastAsia="en-IN"/>
-        </w:rPr>
-      </w:pPr>
-      <w:hyperlink r:id="rId5" w:tgtFrame="_blank" w:history="1">
         <w:r>
           <w:rPr>
             <w:rFonts w:ascii="Times New Roman" w:eastAsia="Times New Roman" w:hAnsi="Times New Roman" w:cs="Times New Roman"/>
@@ -104,31 +42,8 @@
             <w:u w:val="single"/>
             <w:lang w:eastAsia="en-IN"/>
           </w:rPr>
-          <w:t>https://ejd.econ.mathematik.uni-ulm.de</w:t>
+          <w:t>S</w:t>
         </w:r>
-      </w:hyperlink>
-    </w:p>
-    <w:p>
-      <w:pPr>
-        <w:spacing w:before="100" w:beforeAutospacing="1" w:after="100" w:afterAutospacing="1" w:line="240" w:lineRule="auto"/>
-        <w:rPr>
-          <w:rFonts w:ascii="Times New Roman" w:eastAsia="Times New Roman" w:hAnsi="Times New Roman" w:cs="Times New Roman"/>
-          <w:sz w:val="20"/>
-          <w:szCs w:val="20"/>
-          <w:lang w:eastAsia="en-IN"/>
-        </w:rPr>
-      </w:pPr>
-      <w:r>
-        <w:rPr>
-          <w:rFonts w:ascii="Times New Roman" w:eastAsia="Times New Roman" w:hAnsi="Times New Roman" w:cs="Times New Roman"/>
-          <w:sz w:val="20"/>
-          <w:szCs w:val="20"/>
-          <w:lang w:eastAsia="en-IN"/>
-        </w:rPr>
-        <w:t xml:space="preserve">(I was very positively surprised how easy is it was to change http to https using </w:t>
-      </w:r>
-      <w:hyperlink r:id="rId6" w:tgtFrame="_blank" w:history="1">
-        <w:proofErr w:type="spellStart"/>
         <w:r>
           <w:rPr>
             <w:rFonts w:ascii="Times New Roman" w:eastAsia="Times New Roman" w:hAnsi="Times New Roman" w:cs="Times New Roman"/>
@@ -138,160 +53,7 @@
             <w:u w:val="single"/>
             <w:lang w:eastAsia="en-IN"/>
           </w:rPr>
-          <w:t>certbot</w:t>
-        </w:r>
-        <w:proofErr w:type="spellEnd"/>
-      </w:hyperlink>
-      <w:r>
-        <w:rPr>
-          <w:rFonts w:ascii="Times New Roman" w:eastAsia="Times New Roman" w:hAnsi="Times New Roman" w:cs="Times New Roman"/>
-          <w:sz w:val="20"/>
-          <w:szCs w:val="20"/>
-          <w:lang w:eastAsia="en-IN"/>
-        </w:rPr>
-        <w:t>). Some colleagues told me that they could not access the app under the originally posted link:</w:t>
-      </w:r>
-    </w:p>
-    <w:p>
-      <w:pPr>
-        <w:spacing w:before="100" w:beforeAutospacing="1" w:after="100" w:afterAutospacing="1" w:line="240" w:lineRule="auto"/>
-        <w:rPr>
-          <w:rFonts w:ascii="Times New Roman" w:eastAsia="Times New Roman" w:hAnsi="Times New Roman" w:cs="Times New Roman"/>
-          <w:sz w:val="20"/>
-          <w:szCs w:val="20"/>
-          <w:lang w:eastAsia="en-IN"/>
-        </w:rPr>
-      </w:pPr>
-      <w:hyperlink r:id="rId7" w:tgtFrame="_blank" w:history="1">
-        <w:r>
-          <w:rPr>
-            <w:rFonts w:ascii="Times New Roman" w:eastAsia="Times New Roman" w:hAnsi="Times New Roman" w:cs="Times New Roman"/>
-            <w:color w:val="0000FF"/>
-            <w:sz w:val="20"/>
-            <w:szCs w:val="20"/>
-            <w:u w:val="single"/>
-            <w:lang w:eastAsia="en-IN"/>
-          </w:rPr>
-          <w:t>http://econ.mathematik.uni-ulm.de:3200/ejd/</w:t>
-        </w:r>
-      </w:hyperlink>
-    </w:p>
-    <w:p>
-      <w:pPr>
-        <w:spacing w:before="100" w:beforeAutospacing="1" w:after="100" w:afterAutospacing="1" w:line="240" w:lineRule="auto"/>
-        <w:rPr>
-          <w:rFonts w:ascii="Times New Roman" w:eastAsia="Times New Roman" w:hAnsi="Times New Roman" w:cs="Times New Roman"/>
-          <w:sz w:val="20"/>
-          <w:szCs w:val="20"/>
-          <w:lang w:eastAsia="en-IN"/>
-        </w:rPr>
-      </w:pPr>
-      <w:r>
-        <w:rPr>
-          <w:rFonts w:ascii="Times New Roman" w:eastAsia="Times New Roman" w:hAnsi="Times New Roman" w:cs="Times New Roman"/>
-          <w:sz w:val="20"/>
-          <w:szCs w:val="20"/>
-          <w:lang w:eastAsia="en-IN"/>
-        </w:rPr>
-        <w:t>I am not sure about the exact reason, but perhaps some security settings don’t allow to access web sites on a non-standard port like 3200. Hopefully the new link helps.</w:t>
-      </w:r>
-    </w:p>
-    <w:p>
-      <w:pPr>
-        <w:spacing w:before="100" w:beforeAutospacing="1" w:after="100" w:afterAutospacing="1" w:line="240" w:lineRule="auto"/>
-        <w:rPr>
-          <w:rFonts w:ascii="Times New Roman" w:eastAsia="Times New Roman" w:hAnsi="Times New Roman" w:cs="Times New Roman"/>
-          <w:sz w:val="20"/>
-          <w:szCs w:val="20"/>
-          <w:lang w:eastAsia="en-IN"/>
-        </w:rPr>
-      </w:pPr>
-      <w:r>
-        <w:rPr>
-          <w:rFonts w:ascii="Times New Roman" w:eastAsia="Times New Roman" w:hAnsi="Times New Roman" w:cs="Times New Roman"/>
-          <w:sz w:val="20"/>
-          <w:szCs w:val="20"/>
-          <w:lang w:eastAsia="en-IN"/>
-        </w:rPr>
-        <w:t xml:space="preserve">Since my initial post, the number of articles has grown, and I included new journals like </w:t>
-      </w:r>
-      <w:hyperlink r:id="rId8" w:tgtFrame="_blank" w:history="1">
-        <w:proofErr w:type="spellStart"/>
-        <w:r>
-          <w:rPr>
-            <w:rFonts w:ascii="Times New Roman" w:eastAsia="Times New Roman" w:hAnsi="Times New Roman" w:cs="Times New Roman"/>
-            <w:color w:val="0000FF"/>
-            <w:sz w:val="20"/>
-            <w:szCs w:val="20"/>
-            <w:u w:val="single"/>
-            <w:lang w:eastAsia="en-IN"/>
-          </w:rPr>
-          <w:t>Econometrica</w:t>
-        </w:r>
-        <w:proofErr w:type="spellEnd"/>
-      </w:hyperlink>
-      <w:r>
-        <w:rPr>
-          <w:rFonts w:ascii="Times New Roman" w:eastAsia="Times New Roman" w:hAnsi="Times New Roman" w:cs="Times New Roman"/>
-          <w:sz w:val="20"/>
-          <w:szCs w:val="20"/>
-          <w:lang w:eastAsia="en-IN"/>
-        </w:rPr>
-        <w:t xml:space="preserve"> or </w:t>
-      </w:r>
-      <w:hyperlink r:id="rId9" w:tgtFrame="_blank" w:history="1">
-        <w:r>
-          <w:rPr>
-            <w:rFonts w:ascii="Times New Roman" w:eastAsia="Times New Roman" w:hAnsi="Times New Roman" w:cs="Times New Roman"/>
-            <w:color w:val="0000FF"/>
-            <w:sz w:val="20"/>
-            <w:szCs w:val="20"/>
-            <w:u w:val="single"/>
-            <w:lang w:eastAsia="en-IN"/>
-          </w:rPr>
-          <w:t>AER Insights</w:t>
-        </w:r>
-      </w:hyperlink>
-      <w:r>
-        <w:rPr>
-          <w:rFonts w:ascii="Times New Roman" w:eastAsia="Times New Roman" w:hAnsi="Times New Roman" w:cs="Times New Roman"/>
-          <w:sz w:val="20"/>
-          <w:szCs w:val="20"/>
-          <w:lang w:eastAsia="en-IN"/>
-        </w:rPr>
-        <w:t>.</w:t>
-      </w:r>
-    </w:p>
-    <w:p>
-      <w:pPr>
-        <w:spacing w:before="100" w:beforeAutospacing="1" w:after="100" w:afterAutospacing="1" w:line="240" w:lineRule="auto"/>
-        <w:rPr>
-          <w:rFonts w:ascii="Times New Roman" w:eastAsia="Times New Roman" w:hAnsi="Times New Roman" w:cs="Times New Roman"/>
-          <w:sz w:val="20"/>
-          <w:szCs w:val="20"/>
-          <w:lang w:eastAsia="en-IN"/>
-        </w:rPr>
-      </w:pPr>
-      <w:r>
-        <w:rPr>
-          <w:rFonts w:ascii="Times New Roman" w:eastAsia="Times New Roman" w:hAnsi="Times New Roman" w:cs="Times New Roman"/>
-          <w:sz w:val="20"/>
-          <w:szCs w:val="20"/>
-          <w:lang w:eastAsia="en-IN"/>
-        </w:rPr>
-        <w:t xml:space="preserve">The main data for my app can be downloaded as a </w:t>
-      </w:r>
-      <w:hyperlink r:id="rId10" w:tgtFrame="_blank" w:history="1">
-        <w:r>
-          <w:rPr>
-            <w:rFonts w:ascii="Times New Roman" w:eastAsia="Times New Roman" w:hAnsi="Times New Roman" w:cs="Times New Roman"/>
-            <w:color w:val="0000FF"/>
-            <w:sz w:val="20"/>
-            <w:szCs w:val="20"/>
-            <w:u w:val="single"/>
-            <w:lang w:eastAsia="en-IN"/>
-          </w:rPr>
-          <w:t>zipped SQLite database</w:t>
+          <w:t>QLite database</w:t>
         </w:r>
       </w:hyperlink>
       <w:r>
@@ -332,7 +94,6 @@
           <w:lang w:eastAsia="en-IN"/>
         </w:rPr>
       </w:pPr>
-      <w:proofErr w:type="gramStart"/>
       <w:r>
         <w:rPr>
           <w:rFonts w:ascii="Courier New" w:eastAsia="Times New Roman" w:hAnsi="Courier New" w:cs="Courier New"/>
@@ -343,7 +104,6 @@
         <w:t>library(</w:t>
       </w:r>
       <w:proofErr w:type="spellStart"/>
-      <w:proofErr w:type="gramEnd"/>
       <w:r>
         <w:rPr>
           <w:rFonts w:ascii="Courier New" w:eastAsia="Times New Roman" w:hAnsi="Courier New" w:cs="Courier New"/>
@@ -529,7 +289,6 @@
         <w:t xml:space="preserve"> = </w:t>
       </w:r>
       <w:proofErr w:type="spellStart"/>
-      <w:proofErr w:type="gramStart"/>
       <w:r>
         <w:rPr>
           <w:rFonts w:ascii="Courier New" w:eastAsia="Times New Roman" w:hAnsi="Courier New" w:cs="Courier New"/>
@@ -550,7 +309,6 @@
         <w:t>(</w:t>
       </w:r>
       <w:proofErr w:type="spellStart"/>
-      <w:proofErr w:type="gramEnd"/>
       <w:r>
         <w:rPr>
           <w:rFonts w:ascii="Courier New" w:eastAsia="Times New Roman" w:hAnsi="Courier New" w:cs="Courier New"/>
@@ -636,20 +394,9 @@
           <w:szCs w:val="20"/>
           <w:lang w:eastAsia="en-IN"/>
         </w:rPr>
-        <w:t>set.</w:t>
-      </w:r>
-      <w:proofErr w:type="gramStart"/>
-      <w:r>
-        <w:rPr>
-          <w:rFonts w:ascii="Courier New" w:eastAsia="Times New Roman" w:hAnsi="Courier New" w:cs="Courier New"/>
-          <w:sz w:val="20"/>
-          <w:szCs w:val="20"/>
-          <w:lang w:eastAsia="en-IN"/>
-        </w:rPr>
-        <w:t>db.schemas</w:t>
+        <w:t>set.db.schemas</w:t>
       </w:r>
       <w:proofErr w:type="spellEnd"/>
-      <w:proofErr w:type="gramEnd"/>
       <w:r>
         <w:rPr>
           <w:rFonts w:ascii="Courier New" w:eastAsia="Times New Roman" w:hAnsi="Courier New" w:cs="Courier New"/>
@@ -698,7 +445,6 @@
         <w:t xml:space="preserve">    </w:t>
       </w:r>
       <w:proofErr w:type="spellStart"/>
-      <w:proofErr w:type="gramStart"/>
       <w:r>
         <w:rPr>
           <w:rFonts w:ascii="Courier New" w:eastAsia="Times New Roman" w:hAnsi="Courier New" w:cs="Courier New"/>
@@ -709,7 +455,6 @@
         <w:t>schema.file</w:t>
       </w:r>
       <w:proofErr w:type="spellEnd"/>
-      <w:proofErr w:type="gramEnd"/>
       <w:r>
         <w:rPr>
           <w:rFonts w:ascii="Courier New" w:eastAsia="Times New Roman" w:hAnsi="Courier New" w:cs="Courier New"/>
@@ -1164,17 +909,7 @@
           <w:szCs w:val="20"/>
           <w:lang w:eastAsia="en-IN"/>
         </w:rPr>
-        <w:t>left_</w:t>
-      </w:r>
-      <w:proofErr w:type="gramStart"/>
-      <w:r>
-        <w:rPr>
-          <w:rFonts w:ascii="Courier New" w:eastAsia="Times New Roman" w:hAnsi="Courier New" w:cs="Courier New"/>
-          <w:sz w:val="20"/>
-          <w:szCs w:val="20"/>
-          <w:lang w:eastAsia="en-IN"/>
-        </w:rPr>
-        <w:t>join</w:t>
+        <w:t>left_join</w:t>
       </w:r>
       <w:proofErr w:type="spellEnd"/>
       <w:r>
@@ -1184,17 +919,7 @@
           <w:szCs w:val="20"/>
           <w:lang w:eastAsia="en-IN"/>
         </w:rPr>
-        <w:t>(</w:t>
-      </w:r>
-      <w:proofErr w:type="gramEnd"/>
-      <w:r>
-        <w:rPr>
-          <w:rFonts w:ascii="Courier New" w:eastAsia="Times New Roman" w:hAnsi="Courier New" w:cs="Courier New"/>
-          <w:sz w:val="20"/>
-          <w:szCs w:val="20"/>
-          <w:lang w:eastAsia="en-IN"/>
-        </w:rPr>
-        <w:t xml:space="preserve">select(articles, id, </w:t>
+        <w:t xml:space="preserve">(select(articles, id, </w:t>
       </w:r>
       <w:proofErr w:type="spellStart"/>
       <w:r>
@@ -1330,20 +1055,9 @@
           <w:szCs w:val="20"/>
           <w:lang w:eastAsia="en-IN"/>
         </w:rPr>
-        <w:t xml:space="preserve">  </w:t>
-      </w:r>
-      <w:proofErr w:type="gramStart"/>
-      <w:r>
-        <w:rPr>
-          <w:rFonts w:ascii="Courier New" w:eastAsia="Times New Roman" w:hAnsi="Courier New" w:cs="Courier New"/>
-          <w:sz w:val="20"/>
-          <w:szCs w:val="20"/>
-          <w:lang w:eastAsia="en-IN"/>
-        </w:rPr>
-        <w:t>mutate(</w:t>
+        <w:t xml:space="preserve">  mutate(</w:t>
       </w:r>
       <w:proofErr w:type="spellStart"/>
-      <w:proofErr w:type="gramEnd"/>
       <w:r>
         <w:rPr>
           <w:rFonts w:ascii="Courier New" w:eastAsia="Times New Roman" w:hAnsi="Courier New" w:cs="Courier New"/>
@@ -1477,19 +1191,8 @@
           <w:szCs w:val="20"/>
           <w:lang w:eastAsia="en-IN"/>
         </w:rPr>
-        <w:t xml:space="preserve">  </w:t>
-      </w:r>
-      <w:proofErr w:type="gramStart"/>
-      <w:r>
-        <w:rPr>
-          <w:rFonts w:ascii="Courier New" w:eastAsia="Times New Roman" w:hAnsi="Courier New" w:cs="Courier New"/>
-          <w:sz w:val="20"/>
-          <w:szCs w:val="20"/>
-          <w:lang w:eastAsia="en-IN"/>
-        </w:rPr>
-        <w:t>summarize(</w:t>
-      </w:r>
-      <w:proofErr w:type="gramEnd"/>
+        <w:t xml:space="preserve">  summarize(</w:t>
+      </w:r>
     </w:p>
     <w:p>
       <w:pPr>
@@ -1624,27 +1327,7 @@
           <w:szCs w:val="20"/>
           <w:lang w:eastAsia="en-IN"/>
         </w:rPr>
-        <w:t xml:space="preserve"> = </w:t>
-      </w:r>
-      <w:proofErr w:type="gramStart"/>
-      <w:r>
-        <w:rPr>
-          <w:rFonts w:ascii="Courier New" w:eastAsia="Times New Roman" w:hAnsi="Courier New" w:cs="Courier New"/>
-          <w:sz w:val="20"/>
-          <w:szCs w:val="20"/>
-          <w:lang w:eastAsia="en-IN"/>
-        </w:rPr>
-        <w:t>n(</w:t>
-      </w:r>
-      <w:proofErr w:type="gramEnd"/>
-      <w:r>
-        <w:rPr>
-          <w:rFonts w:ascii="Courier New" w:eastAsia="Times New Roman" w:hAnsi="Courier New" w:cs="Courier New"/>
-          <w:sz w:val="20"/>
-          <w:szCs w:val="20"/>
-          <w:lang w:eastAsia="en-IN"/>
-        </w:rPr>
-        <w:t>),</w:t>
+        <w:t xml:space="preserve"> = n(),</w:t>
       </w:r>
     </w:p>
     <w:p>
@@ -1702,27 +1385,7 @@
           <w:szCs w:val="20"/>
           <w:lang w:eastAsia="en-IN"/>
         </w:rPr>
-        <w:t>=</w:t>
-      </w:r>
-      <w:proofErr w:type="gramStart"/>
-      <w:r>
-        <w:rPr>
-          <w:rFonts w:ascii="Courier New" w:eastAsia="Times New Roman" w:hAnsi="Courier New" w:cs="Courier New"/>
-          <w:sz w:val="20"/>
-          <w:szCs w:val="20"/>
-          <w:lang w:eastAsia="en-IN"/>
-        </w:rPr>
-        <w:t>round(</w:t>
-      </w:r>
-      <w:proofErr w:type="gramEnd"/>
-      <w:r>
-        <w:rPr>
-          <w:rFonts w:ascii="Courier New" w:eastAsia="Times New Roman" w:hAnsi="Courier New" w:cs="Courier New"/>
-          <w:sz w:val="20"/>
-          <w:szCs w:val="20"/>
-          <w:lang w:eastAsia="en-IN"/>
-        </w:rPr>
-        <w:t>(</w:t>
+        <w:t>=round((</w:t>
       </w:r>
       <w:proofErr w:type="spellStart"/>
       <w:r>
@@ -3054,7 +2717,6 @@
                 <w:szCs w:val="24"/>
                 <w:lang w:eastAsia="en-IN"/>
               </w:rPr>
-              <w:lastRenderedPageBreak/>
               <w:t>jeea</w:t>
             </w:r>
             <w:proofErr w:type="spellEnd"/>
@@ -3349,27 +3011,7 @@
           <w:szCs w:val="20"/>
           <w:lang w:eastAsia="en-IN"/>
         </w:rPr>
-        <w:t xml:space="preserve">). (The statistics exclude all articles that don’t have a code supplement or a supplement whose file types I did not analyse, </w:t>
-      </w:r>
-      <w:proofErr w:type="gramStart"/>
-      <w:r>
-        <w:rPr>
-          <w:rFonts w:ascii="Times New Roman" w:eastAsia="Times New Roman" w:hAnsi="Times New Roman" w:cs="Times New Roman"/>
-          <w:sz w:val="20"/>
-          <w:szCs w:val="20"/>
-          <w:lang w:eastAsia="en-IN"/>
-        </w:rPr>
-        <w:t>e.g.</w:t>
-      </w:r>
-      <w:proofErr w:type="gramEnd"/>
-      <w:r>
-        <w:rPr>
-          <w:rFonts w:ascii="Times New Roman" w:eastAsia="Times New Roman" w:hAnsi="Times New Roman" w:cs="Times New Roman"/>
-          <w:sz w:val="20"/>
-          <w:szCs w:val="20"/>
-          <w:lang w:eastAsia="en-IN"/>
-        </w:rPr>
-        <w:t xml:space="preserve"> because it is too large or the ZIP files are nested too deeply.)</w:t>
+        <w:t>). (The statistics exclude all articles that don’t have a code supplement or a supplement whose file types I did not analyse, e.g. because it is too large or the ZIP files are nested too deeply.)</w:t>
       </w:r>
     </w:p>
     <w:p>
@@ -3719,19 +3361,8 @@
           <w:szCs w:val="20"/>
           <w:lang w:eastAsia="en-IN"/>
         </w:rPr>
-        <w:t xml:space="preserve">  </w:t>
-      </w:r>
-      <w:proofErr w:type="gramStart"/>
-      <w:r>
-        <w:rPr>
-          <w:rFonts w:ascii="Courier New" w:eastAsia="Times New Roman" w:hAnsi="Courier New" w:cs="Courier New"/>
-          <w:sz w:val="20"/>
-          <w:szCs w:val="20"/>
-          <w:lang w:eastAsia="en-IN"/>
-        </w:rPr>
-        <w:t>summarize(</w:t>
-      </w:r>
-      <w:proofErr w:type="gramEnd"/>
+        <w:t xml:space="preserve">  summarize(</w:t>
+      </w:r>
     </w:p>
     <w:p>
       <w:pPr>
@@ -3768,27 +3399,7 @@
           <w:szCs w:val="20"/>
           <w:lang w:eastAsia="en-IN"/>
         </w:rPr>
-        <w:t xml:space="preserve">    count = </w:t>
-      </w:r>
-      <w:proofErr w:type="gramStart"/>
-      <w:r>
-        <w:rPr>
-          <w:rFonts w:ascii="Courier New" w:eastAsia="Times New Roman" w:hAnsi="Courier New" w:cs="Courier New"/>
-          <w:sz w:val="20"/>
-          <w:szCs w:val="20"/>
-          <w:lang w:eastAsia="en-IN"/>
-        </w:rPr>
-        <w:t>n(</w:t>
-      </w:r>
-      <w:proofErr w:type="gramEnd"/>
-      <w:r>
-        <w:rPr>
-          <w:rFonts w:ascii="Courier New" w:eastAsia="Times New Roman" w:hAnsi="Courier New" w:cs="Courier New"/>
-          <w:sz w:val="20"/>
-          <w:szCs w:val="20"/>
-          <w:lang w:eastAsia="en-IN"/>
-        </w:rPr>
-        <w:t xml:space="preserve">), </w:t>
+        <w:t xml:space="preserve">    count = n(), </w:t>
       </w:r>
     </w:p>
     <w:p>
@@ -3826,27 +3437,7 @@
           <w:szCs w:val="20"/>
           <w:lang w:eastAsia="en-IN"/>
         </w:rPr>
-        <w:t xml:space="preserve">    share=</w:t>
-      </w:r>
-      <w:proofErr w:type="gramStart"/>
-      <w:r>
-        <w:rPr>
-          <w:rFonts w:ascii="Courier New" w:eastAsia="Times New Roman" w:hAnsi="Courier New" w:cs="Courier New"/>
-          <w:sz w:val="20"/>
-          <w:szCs w:val="20"/>
-          <w:lang w:eastAsia="en-IN"/>
-        </w:rPr>
-        <w:t>round(</w:t>
-      </w:r>
-      <w:proofErr w:type="gramEnd"/>
-      <w:r>
-        <w:rPr>
-          <w:rFonts w:ascii="Courier New" w:eastAsia="Times New Roman" w:hAnsi="Courier New" w:cs="Courier New"/>
-          <w:sz w:val="20"/>
-          <w:szCs w:val="20"/>
-          <w:lang w:eastAsia="en-IN"/>
-        </w:rPr>
-        <w:t xml:space="preserve">(count / </w:t>
+        <w:t xml:space="preserve">    share=round((count / </w:t>
       </w:r>
       <w:proofErr w:type="spellStart"/>
       <w:r>
@@ -3904,6 +3495,7 @@
           <w:szCs w:val="20"/>
           <w:lang w:eastAsia="en-IN"/>
         </w:rPr>
+        <w:lastRenderedPageBreak/>
         <w:t xml:space="preserve">  ) %&gt;%</w:t>
       </w:r>
     </w:p>
@@ -3942,27 +3534,7 @@
           <w:szCs w:val="20"/>
           <w:lang w:eastAsia="en-IN"/>
         </w:rPr>
-        <w:t xml:space="preserve">  # </w:t>
-      </w:r>
-      <w:proofErr w:type="gramStart"/>
-      <w:r>
-        <w:rPr>
-          <w:rFonts w:ascii="Courier New" w:eastAsia="Times New Roman" w:hAnsi="Courier New" w:cs="Courier New"/>
-          <w:sz w:val="20"/>
-          <w:szCs w:val="20"/>
-          <w:lang w:eastAsia="en-IN"/>
-        </w:rPr>
-        <w:t>note</w:t>
-      </w:r>
-      <w:proofErr w:type="gramEnd"/>
-      <w:r>
-        <w:rPr>
-          <w:rFonts w:ascii="Courier New" w:eastAsia="Times New Roman" w:hAnsi="Courier New" w:cs="Courier New"/>
-          <w:sz w:val="20"/>
-          <w:szCs w:val="20"/>
-          <w:lang w:eastAsia="en-IN"/>
-        </w:rPr>
-        <w:t xml:space="preserve"> that all file extensions are stored in lower case</w:t>
+        <w:t xml:space="preserve">  # note that all file extensions are stored in lower case</w:t>
       </w:r>
     </w:p>
     <w:p>
@@ -4000,20 +3572,9 @@
           <w:szCs w:val="20"/>
           <w:lang w:eastAsia="en-IN"/>
         </w:rPr>
-        <w:t xml:space="preserve">  </w:t>
-      </w:r>
-      <w:proofErr w:type="gramStart"/>
-      <w:r>
-        <w:rPr>
-          <w:rFonts w:ascii="Courier New" w:eastAsia="Times New Roman" w:hAnsi="Courier New" w:cs="Courier New"/>
-          <w:sz w:val="20"/>
-          <w:szCs w:val="20"/>
-          <w:lang w:eastAsia="en-IN"/>
-        </w:rPr>
-        <w:t>filter(</w:t>
+        <w:t xml:space="preserve">  filter(</w:t>
       </w:r>
       <w:proofErr w:type="spellStart"/>
-      <w:proofErr w:type="gramEnd"/>
       <w:r>
         <w:rPr>
           <w:rFonts w:ascii="Courier New" w:eastAsia="Times New Roman" w:hAnsi="Courier New" w:cs="Courier New"/>
@@ -5033,27 +4594,7 @@
           <w:szCs w:val="20"/>
           <w:lang w:eastAsia="en-IN"/>
         </w:rPr>
-        <w:t xml:space="preserve">  summarize(count=</w:t>
-      </w:r>
-      <w:proofErr w:type="gramStart"/>
-      <w:r>
-        <w:rPr>
-          <w:rFonts w:ascii="Courier New" w:eastAsia="Times New Roman" w:hAnsi="Courier New" w:cs="Courier New"/>
-          <w:sz w:val="20"/>
-          <w:szCs w:val="20"/>
-          <w:lang w:eastAsia="en-IN"/>
-        </w:rPr>
-        <w:t>n(</w:t>
-      </w:r>
-      <w:proofErr w:type="gramEnd"/>
-      <w:r>
-        <w:rPr>
-          <w:rFonts w:ascii="Courier New" w:eastAsia="Times New Roman" w:hAnsi="Courier New" w:cs="Courier New"/>
-          <w:sz w:val="20"/>
-          <w:szCs w:val="20"/>
-          <w:lang w:eastAsia="en-IN"/>
-        </w:rPr>
-        <w:t>)) %&gt;%</w:t>
+        <w:t xml:space="preserve">  summarize(count=n()) %&gt;%</w:t>
       </w:r>
     </w:p>
     <w:p>
@@ -5094,7 +4635,6 @@
         <w:t xml:space="preserve">  </w:t>
       </w:r>
       <w:proofErr w:type="spellStart"/>
-      <w:proofErr w:type="gramStart"/>
       <w:r>
         <w:rPr>
           <w:rFonts w:ascii="Courier New" w:eastAsia="Times New Roman" w:hAnsi="Courier New" w:cs="Courier New"/>
@@ -5105,7 +4645,6 @@
         <w:t>na.omit</w:t>
       </w:r>
       <w:proofErr w:type="spellEnd"/>
-      <w:proofErr w:type="gramEnd"/>
       <w:r>
         <w:rPr>
           <w:rFonts w:ascii="Courier New" w:eastAsia="Times New Roman" w:hAnsi="Courier New" w:cs="Courier New"/>
@@ -5305,19 +4844,8 @@
           <w:szCs w:val="20"/>
           <w:lang w:eastAsia="en-IN"/>
         </w:rPr>
-        <w:t xml:space="preserve">##    article                                                           </w:t>
-      </w:r>
-      <w:proofErr w:type="gramStart"/>
-      <w:r>
-        <w:rPr>
-          <w:rFonts w:ascii="Courier New" w:eastAsia="Times New Roman" w:hAnsi="Courier New" w:cs="Courier New"/>
-          <w:sz w:val="20"/>
-          <w:szCs w:val="20"/>
-          <w:lang w:eastAsia="en-IN"/>
-        </w:rPr>
-        <w:t>count</w:t>
-      </w:r>
-      <w:proofErr w:type="gramEnd"/>
+        <w:t>##    article                                                           count</w:t>
+      </w:r>
     </w:p>
     <w:p>
       <w:pPr>
@@ -5392,27 +4920,7 @@
           <w:szCs w:val="20"/>
           <w:lang w:eastAsia="en-IN"/>
         </w:rPr>
-        <w:t>#</w:t>
-      </w:r>
-      <w:proofErr w:type="gramStart"/>
-      <w:r>
-        <w:rPr>
-          <w:rFonts w:ascii="Courier New" w:eastAsia="Times New Roman" w:hAnsi="Courier New" w:cs="Courier New"/>
-          <w:sz w:val="20"/>
-          <w:szCs w:val="20"/>
-          <w:lang w:eastAsia="en-IN"/>
-        </w:rPr>
-        <w:t>#  1</w:t>
-      </w:r>
-      <w:proofErr w:type="gramEnd"/>
-      <w:r>
-        <w:rPr>
-          <w:rFonts w:ascii="Courier New" w:eastAsia="Times New Roman" w:hAnsi="Courier New" w:cs="Courier New"/>
-          <w:sz w:val="20"/>
-          <w:szCs w:val="20"/>
-          <w:lang w:eastAsia="en-IN"/>
-        </w:rPr>
-        <w:t xml:space="preserve"> A Macroeconomic Model of Price Swings in the Housing Market          27</w:t>
+        <w:t>##  1 A Macroeconomic Model of Price Swings in the Housing Market          27</w:t>
       </w:r>
     </w:p>
     <w:p>
@@ -5450,27 +4958,7 @@
           <w:szCs w:val="20"/>
           <w:lang w:eastAsia="en-IN"/>
         </w:rPr>
-        <w:t>#</w:t>
-      </w:r>
-      <w:proofErr w:type="gramStart"/>
-      <w:r>
-        <w:rPr>
-          <w:rFonts w:ascii="Courier New" w:eastAsia="Times New Roman" w:hAnsi="Courier New" w:cs="Courier New"/>
-          <w:sz w:val="20"/>
-          <w:szCs w:val="20"/>
-          <w:lang w:eastAsia="en-IN"/>
-        </w:rPr>
-        <w:t>#  2</w:t>
-      </w:r>
-      <w:proofErr w:type="gramEnd"/>
-      <w:r>
-        <w:rPr>
-          <w:rFonts w:ascii="Courier New" w:eastAsia="Times New Roman" w:hAnsi="Courier New" w:cs="Courier New"/>
-          <w:sz w:val="20"/>
-          <w:szCs w:val="20"/>
-          <w:lang w:eastAsia="en-IN"/>
-        </w:rPr>
-        <w:t xml:space="preserve"> Job Polarization and Jobless Recoveries                              20</w:t>
+        <w:t>##  2 Job Polarization and Jobless Recoveries                              20</w:t>
       </w:r>
     </w:p>
     <w:p>
@@ -5508,27 +4996,7 @@
           <w:szCs w:val="20"/>
           <w:lang w:eastAsia="en-IN"/>
         </w:rPr>
-        <w:t>#</w:t>
-      </w:r>
-      <w:proofErr w:type="gramStart"/>
-      <w:r>
-        <w:rPr>
-          <w:rFonts w:ascii="Courier New" w:eastAsia="Times New Roman" w:hAnsi="Courier New" w:cs="Courier New"/>
-          <w:sz w:val="20"/>
-          <w:szCs w:val="20"/>
-          <w:lang w:eastAsia="en-IN"/>
-        </w:rPr>
-        <w:t>#  3</w:t>
-      </w:r>
-      <w:proofErr w:type="gramEnd"/>
-      <w:r>
-        <w:rPr>
-          <w:rFonts w:ascii="Courier New" w:eastAsia="Times New Roman" w:hAnsi="Courier New" w:cs="Courier New"/>
-          <w:sz w:val="20"/>
-          <w:szCs w:val="20"/>
-          <w:lang w:eastAsia="en-IN"/>
-        </w:rPr>
-        <w:t xml:space="preserve"> Tax Evasion and Inequality                                           19</w:t>
+        <w:t>##  3 Tax Evasion and Inequality                                           19</w:t>
       </w:r>
     </w:p>
     <w:p>
@@ -5566,27 +5034,7 @@
           <w:szCs w:val="20"/>
           <w:lang w:eastAsia="en-IN"/>
         </w:rPr>
-        <w:t>#</w:t>
-      </w:r>
-      <w:proofErr w:type="gramStart"/>
-      <w:r>
-        <w:rPr>
-          <w:rFonts w:ascii="Courier New" w:eastAsia="Times New Roman" w:hAnsi="Courier New" w:cs="Courier New"/>
-          <w:sz w:val="20"/>
-          <w:szCs w:val="20"/>
-          <w:lang w:eastAsia="en-IN"/>
-        </w:rPr>
-        <w:t>#  4</w:t>
-      </w:r>
-      <w:proofErr w:type="gramEnd"/>
-      <w:r>
-        <w:rPr>
-          <w:rFonts w:ascii="Courier New" w:eastAsia="Times New Roman" w:hAnsi="Courier New" w:cs="Courier New"/>
-          <w:sz w:val="20"/>
-          <w:szCs w:val="20"/>
-          <w:lang w:eastAsia="en-IN"/>
-        </w:rPr>
-        <w:t xml:space="preserve"> Public Debt and Low Interest Rates                                   16</w:t>
+        <w:t>##  4 Public Debt and Low Interest Rates                                   16</w:t>
       </w:r>
     </w:p>
     <w:p>
@@ -5624,28 +5072,7 @@
           <w:szCs w:val="20"/>
           <w:lang w:eastAsia="en-IN"/>
         </w:rPr>
-        <w:lastRenderedPageBreak/>
-        <w:t>#</w:t>
-      </w:r>
-      <w:proofErr w:type="gramStart"/>
-      <w:r>
-        <w:rPr>
-          <w:rFonts w:ascii="Courier New" w:eastAsia="Times New Roman" w:hAnsi="Courier New" w:cs="Courier New"/>
-          <w:sz w:val="20"/>
-          <w:szCs w:val="20"/>
-          <w:lang w:eastAsia="en-IN"/>
-        </w:rPr>
-        <w:t>#  5</w:t>
-      </w:r>
-      <w:proofErr w:type="gramEnd"/>
-      <w:r>
-        <w:rPr>
-          <w:rFonts w:ascii="Courier New" w:eastAsia="Times New Roman" w:hAnsi="Courier New" w:cs="Courier New"/>
-          <w:sz w:val="20"/>
-          <w:szCs w:val="20"/>
-          <w:lang w:eastAsia="en-IN"/>
-        </w:rPr>
-        <w:t xml:space="preserve"> An Empirical Model of Tax Convexity and Self-Employment              13</w:t>
+        <w:t>##  5 An Empirical Model of Tax Convexity and Self-Employment              13</w:t>
       </w:r>
     </w:p>
     <w:p>
@@ -5683,27 +5110,7 @@
           <w:szCs w:val="20"/>
           <w:lang w:eastAsia="en-IN"/>
         </w:rPr>
-        <w:t>#</w:t>
-      </w:r>
-      <w:proofErr w:type="gramStart"/>
-      <w:r>
-        <w:rPr>
-          <w:rFonts w:ascii="Courier New" w:eastAsia="Times New Roman" w:hAnsi="Courier New" w:cs="Courier New"/>
-          <w:sz w:val="20"/>
-          <w:szCs w:val="20"/>
-          <w:lang w:eastAsia="en-IN"/>
-        </w:rPr>
-        <w:t>#  6</w:t>
-      </w:r>
-      <w:proofErr w:type="gramEnd"/>
-      <w:r>
-        <w:rPr>
-          <w:rFonts w:ascii="Courier New" w:eastAsia="Times New Roman" w:hAnsi="Courier New" w:cs="Courier New"/>
-          <w:sz w:val="20"/>
-          <w:szCs w:val="20"/>
-          <w:lang w:eastAsia="en-IN"/>
-        </w:rPr>
-        <w:t xml:space="preserve"> Alcohol and Self-Control: A Field Experiment in India                11</w:t>
+        <w:t>##  6 Alcohol and Self-Control: A Field Experiment in India                11</w:t>
       </w:r>
     </w:p>
     <w:p>
@@ -5741,27 +5148,7 @@
           <w:szCs w:val="20"/>
           <w:lang w:eastAsia="en-IN"/>
         </w:rPr>
-        <w:t>#</w:t>
-      </w:r>
-      <w:proofErr w:type="gramStart"/>
-      <w:r>
-        <w:rPr>
-          <w:rFonts w:ascii="Courier New" w:eastAsia="Times New Roman" w:hAnsi="Courier New" w:cs="Courier New"/>
-          <w:sz w:val="20"/>
-          <w:szCs w:val="20"/>
-          <w:lang w:eastAsia="en-IN"/>
-        </w:rPr>
-        <w:t>#  7</w:t>
-      </w:r>
-      <w:proofErr w:type="gramEnd"/>
-      <w:r>
-        <w:rPr>
-          <w:rFonts w:ascii="Courier New" w:eastAsia="Times New Roman" w:hAnsi="Courier New" w:cs="Courier New"/>
-          <w:sz w:val="20"/>
-          <w:szCs w:val="20"/>
-          <w:lang w:eastAsia="en-IN"/>
-        </w:rPr>
-        <w:t xml:space="preserve"> Drug Innovations and Welfare Measures Computed from Market Deman~    11</w:t>
+        <w:t>##  7 Drug Innovations and Welfare Measures Computed from Market Deman~    11</w:t>
       </w:r>
     </w:p>
     <w:p>
@@ -5799,27 +5186,7 @@
           <w:szCs w:val="20"/>
           <w:lang w:eastAsia="en-IN"/>
         </w:rPr>
-        <w:t>#</w:t>
-      </w:r>
-      <w:proofErr w:type="gramStart"/>
-      <w:r>
-        <w:rPr>
-          <w:rFonts w:ascii="Courier New" w:eastAsia="Times New Roman" w:hAnsi="Courier New" w:cs="Courier New"/>
-          <w:sz w:val="20"/>
-          <w:szCs w:val="20"/>
-          <w:lang w:eastAsia="en-IN"/>
-        </w:rPr>
-        <w:t>#  8</w:t>
-      </w:r>
-      <w:proofErr w:type="gramEnd"/>
-      <w:r>
-        <w:rPr>
-          <w:rFonts w:ascii="Courier New" w:eastAsia="Times New Roman" w:hAnsi="Courier New" w:cs="Courier New"/>
-          <w:sz w:val="20"/>
-          <w:szCs w:val="20"/>
-          <w:lang w:eastAsia="en-IN"/>
-        </w:rPr>
-        <w:t xml:space="preserve"> Food Deserts and the Causes of Nutritional Inequality                11</w:t>
+        <w:t>##  8 Food Deserts and the Causes of Nutritional Inequality                11</w:t>
       </w:r>
     </w:p>
     <w:p>
@@ -5857,27 +5224,7 @@
           <w:szCs w:val="20"/>
           <w:lang w:eastAsia="en-IN"/>
         </w:rPr>
-        <w:t>#</w:t>
-      </w:r>
-      <w:proofErr w:type="gramStart"/>
-      <w:r>
-        <w:rPr>
-          <w:rFonts w:ascii="Courier New" w:eastAsia="Times New Roman" w:hAnsi="Courier New" w:cs="Courier New"/>
-          <w:sz w:val="20"/>
-          <w:szCs w:val="20"/>
-          <w:lang w:eastAsia="en-IN"/>
-        </w:rPr>
-        <w:t>#  9</w:t>
-      </w:r>
-      <w:proofErr w:type="gramEnd"/>
-      <w:r>
-        <w:rPr>
-          <w:rFonts w:ascii="Courier New" w:eastAsia="Times New Roman" w:hAnsi="Courier New" w:cs="Courier New"/>
-          <w:sz w:val="20"/>
-          <w:szCs w:val="20"/>
-          <w:lang w:eastAsia="en-IN"/>
-        </w:rPr>
-        <w:t xml:space="preserve"> Some Causal Effects of an Industrial Policy                          11</w:t>
+        <w:t>##  9 Some Causal Effects of an Industrial Policy                          11</w:t>
       </w:r>
     </w:p>
     <w:p>
@@ -5915,27 +5262,7 @@
           <w:szCs w:val="20"/>
           <w:lang w:eastAsia="en-IN"/>
         </w:rPr>
-        <w:t xml:space="preserve">## 10 </w:t>
-      </w:r>
-      <w:proofErr w:type="gramStart"/>
-      <w:r>
-        <w:rPr>
-          <w:rFonts w:ascii="Courier New" w:eastAsia="Times New Roman" w:hAnsi="Courier New" w:cs="Courier New"/>
-          <w:sz w:val="20"/>
-          <w:szCs w:val="20"/>
-          <w:lang w:eastAsia="en-IN"/>
-        </w:rPr>
-        <w:t>Costs  Demand</w:t>
-      </w:r>
-      <w:proofErr w:type="gramEnd"/>
-      <w:r>
-        <w:rPr>
-          <w:rFonts w:ascii="Courier New" w:eastAsia="Times New Roman" w:hAnsi="Courier New" w:cs="Courier New"/>
-          <w:sz w:val="20"/>
-          <w:szCs w:val="20"/>
-          <w:lang w:eastAsia="en-IN"/>
-        </w:rPr>
-        <w:t xml:space="preserve">  and Producer Price Changes                            10</w:t>
+        <w:t>## 10 Costs  Demand  and Producer Price Changes                            10</w:t>
       </w:r>
     </w:p>
     <w:p>
@@ -6145,6 +5472,7 @@
           <w:szCs w:val="20"/>
           <w:lang w:eastAsia="en-IN"/>
         </w:rPr>
+        <w:lastRenderedPageBreak/>
         <w:t>## 15 Housing Constraints and Spatial Misallocation                         7</w:t>
       </w:r>
     </w:p>
@@ -6406,83 +5734,6 @@
           <w:lang w:eastAsia="en-IN"/>
         </w:rPr>
       </w:pPr>
-      <w:r>
-        <w:rPr>
-          <w:rFonts w:ascii="Times New Roman" w:eastAsia="Times New Roman" w:hAnsi="Times New Roman" w:cs="Times New Roman"/>
-          <w:sz w:val="20"/>
-          <w:szCs w:val="20"/>
-          <w:lang w:eastAsia="en-IN"/>
-        </w:rPr>
-        <w:t>For a nice thumbnail in R-bloggers let us finish with a screenshot of the app:</w:t>
-      </w:r>
-    </w:p>
-    <w:p>
-      <w:pPr>
-        <w:spacing w:before="100" w:beforeAutospacing="1" w:after="100" w:afterAutospacing="1" w:line="240" w:lineRule="auto"/>
-        <w:rPr>
-          <w:rFonts w:ascii="Times New Roman" w:eastAsia="Times New Roman" w:hAnsi="Times New Roman" w:cs="Times New Roman"/>
-          <w:sz w:val="20"/>
-          <w:szCs w:val="20"/>
-          <w:lang w:eastAsia="en-IN"/>
-        </w:rPr>
-      </w:pPr>
-      <w:r>
-        <w:rPr>
-          <w:rFonts w:ascii="Times New Roman" w:eastAsia="Times New Roman" w:hAnsi="Times New Roman" w:cs="Times New Roman"/>
-          <w:noProof/>
-          <w:sz w:val="20"/>
-          <w:szCs w:val="20"/>
-          <w:lang w:eastAsia="en-IN"/>
-        </w:rPr>
-        <w:drawing>
-          <wp:inline distT="0" distB="0" distL="0" distR="0" wp14:anchorId="24A93918" wp14:editId="0B000E89">
-            <wp:extent cx="4343400" cy="2979420"/>
-            <wp:effectExtent l="0" t="0" r="0" b="0"/>
-            <wp:docPr id="3" name="Picture 3"/>
-            <wp:cNvGraphicFramePr>
-              <a:graphicFrameLocks xmlns:a="http://schemas.openxmlformats.org/drawingml/2006/main" noChangeAspect="1"/>
-            </wp:cNvGraphicFramePr>
-            <a:graphic xmlns:a="http://schemas.openxmlformats.org/drawingml/2006/main">
-              <a:graphicData uri="http://schemas.openxmlformats.org/drawingml/2006/picture">
-                <pic:pic xmlns:pic="http://schemas.openxmlformats.org/drawingml/2006/picture">
-                  <pic:nvPicPr>
-                    <pic:cNvPr id="0" name="Picture 3"/>
-                    <pic:cNvPicPr>
-                      <a:picLocks noChangeAspect="1" noChangeArrowheads="1"/>
-                    </pic:cNvPicPr>
-                  </pic:nvPicPr>
-                  <pic:blipFill>
-                    <a:blip r:embed="rId11">
-                      <a:extLst>
-                        <a:ext uri="{28A0092B-C50C-407E-A947-70E740481C1C}">
-                          <a14:useLocalDpi xmlns:a14="http://schemas.microsoft.com/office/drawing/2010/main" val="0"/>
-                        </a:ext>
-                      </a:extLst>
-                    </a:blip>
-                    <a:srcRect/>
-                    <a:stretch>
-                      <a:fillRect/>
-                    </a:stretch>
-                  </pic:blipFill>
-                  <pic:spPr bwMode="auto">
-                    <a:xfrm>
-                      <a:off x="0" y="0"/>
-                      <a:ext cx="4343400" cy="2979420"/>
-                    </a:xfrm>
-                    <a:prstGeom prst="rect">
-                      <a:avLst/>
-                    </a:prstGeom>
-                    <a:noFill/>
-                    <a:ln>
-                      <a:noFill/>
-                    </a:ln>
-                  </pic:spPr>
-                </pic:pic>
-              </a:graphicData>
-            </a:graphic>
-          </wp:inline>
-        </w:drawing>
-      </w:r>
     </w:p>
     <w:p>
       <w:pPr>
@@ -6520,7 +5771,7 @@
                     </pic:cNvPicPr>
                   </pic:nvPicPr>
                   <pic:blipFill>
-                    <a:blip r:embed="rId12">
+                    <a:blip r:embed="rId5">
                       <a:extLst>
                         <a:ext uri="{28A0092B-C50C-407E-A947-70E740481C1C}">
                           <a14:useLocalDpi xmlns:a14="http://schemas.microsoft.com/office/drawing/2010/main" val="0"/>
